--- a/_._/_OLD/2024-1/SIS/EduardoCampestrini/3_Projeto_Dalton.docx
+++ b/_._/_OLD/2024-1/SIS/EduardoCampestrini/3_Projeto_Dalton.docx
@@ -1,6 +1,6 @@
 
 <file path=word/document.xml><?xml version="1.0" encoding="utf-8"?>
-<w:document xmlns:wpc="http://schemas.microsoft.com/office/word/2010/wordprocessingCanvas" xmlns:cx="http://schemas.microsoft.com/office/drawing/2014/chartex" xmlns:cx1="http://schemas.microsoft.com/office/drawing/2015/9/8/chartex" xmlns:cx2="http://schemas.microsoft.com/office/drawing/2015/10/21/chartex" xmlns:cx3="http://schemas.microsoft.com/office/drawing/2016/5/9/chartex" xmlns:cx4="http://schemas.microsoft.com/office/drawing/2016/5/10/chartex" xmlns:cx5="http://schemas.microsoft.com/office/drawing/2016/5/11/chartex" xmlns:cx6="http://schemas.microsoft.com/office/drawing/2016/5/12/chartex" xmlns:cx7="http://schemas.microsoft.com/office/drawing/2016/5/13/chartex" xmlns:cx8="http://schemas.microsoft.com/office/drawing/2016/5/14/chartex" xmlns:mc="http://schemas.openxmlformats.org/markup-compatibility/2006" xmlns:aink="http://schemas.microsoft.com/office/drawing/2016/ink" xmlns:am3d="http://schemas.microsoft.com/office/drawing/2017/model3d" xmlns:o="urn:schemas-microsoft-com:office:office" xmlns:oel="http://schemas.microsoft.com/office/2019/extlst" xmlns:r="http://schemas.openxmlformats.org/officeDocument/2006/relationships" xmlns:m="http://schemas.openxmlformats.org/officeDocument/2006/math" xmlns:v="urn:schemas-microsoft-com:vml" xmlns:wp14="http://schemas.microsoft.com/office/word/2010/wordprocessingDrawing" xmlns:wp="http://schemas.openxmlformats.org/drawingml/2006/wordprocessingDrawing" xmlns:w10="urn:schemas-microsoft-com:office:word" xmlns:w="http://schemas.openxmlformats.org/wordprocessingml/2006/main" xmlns:w14="http://schemas.microsoft.com/office/word/2010/wordml" xmlns:w15="http://schemas.microsoft.com/office/word/2012/wordml" xmlns:w16cex="http://schemas.microsoft.com/office/word/2018/wordml/cex" xmlns:w16cid="http://schemas.microsoft.com/office/word/2016/wordml/cid" xmlns:w16="http://schemas.microsoft.com/office/word/2018/wordml" xmlns:w16sdtdh="http://schemas.microsoft.com/office/word/2020/wordml/sdtdatahash" xmlns:w16se="http://schemas.microsoft.com/office/word/2015/wordml/symex" xmlns:wpg="http://schemas.microsoft.com/office/word/2010/wordprocessingGroup" xmlns:wpi="http://schemas.microsoft.com/office/word/2010/wordprocessingInk" xmlns:wne="http://schemas.microsoft.com/office/word/2006/wordml" xmlns:wps="http://schemas.microsoft.com/office/word/2010/wordprocessingShape" mc:Ignorable="w14 w15 w16se w16cid w16 w16cex w16sdtdh wp14">
+<w:document xmlns:wpc="http://schemas.microsoft.com/office/word/2010/wordprocessingCanvas" xmlns:cx="http://schemas.microsoft.com/office/drawing/2014/chartex" xmlns:cx1="http://schemas.microsoft.com/office/drawing/2015/9/8/chartex" xmlns:cx2="http://schemas.microsoft.com/office/drawing/2015/10/21/chartex" xmlns:cx3="http://schemas.microsoft.com/office/drawing/2016/5/9/chartex" xmlns:cx4="http://schemas.microsoft.com/office/drawing/2016/5/10/chartex" xmlns:cx5="http://schemas.microsoft.com/office/drawing/2016/5/11/chartex" xmlns:cx6="http://schemas.microsoft.com/office/drawing/2016/5/12/chartex" xmlns:cx7="http://schemas.microsoft.com/office/drawing/2016/5/13/chartex" xmlns:cx8="http://schemas.microsoft.com/office/drawing/2016/5/14/chartex" xmlns:mc="http://schemas.openxmlformats.org/markup-compatibility/2006" xmlns:aink="http://schemas.microsoft.com/office/drawing/2016/ink" xmlns:am3d="http://schemas.microsoft.com/office/drawing/2017/model3d" xmlns:o="urn:schemas-microsoft-com:office:office" xmlns:oel="http://schemas.microsoft.com/office/2019/extlst" xmlns:r="http://schemas.openxmlformats.org/officeDocument/2006/relationships" xmlns:m="http://schemas.openxmlformats.org/officeDocument/2006/math" xmlns:v="urn:schemas-microsoft-com:vml" xmlns:wp14="http://schemas.microsoft.com/office/word/2010/wordprocessingDrawing" xmlns:wp="http://schemas.openxmlformats.org/drawingml/2006/wordprocessingDrawing" xmlns:w10="urn:schemas-microsoft-com:office:word" xmlns:w="http://schemas.openxmlformats.org/wordprocessingml/2006/main" xmlns:w14="http://schemas.microsoft.com/office/word/2010/wordml" xmlns:w15="http://schemas.microsoft.com/office/word/2012/wordml" xmlns:w16cex="http://schemas.microsoft.com/office/word/2018/wordml/cex" xmlns:w16cid="http://schemas.microsoft.com/office/word/2016/wordml/cid" xmlns:w16="http://schemas.microsoft.com/office/word/2018/wordml" xmlns:w16du="http://schemas.microsoft.com/office/word/2023/wordml/word16du" xmlns:w16sdtdh="http://schemas.microsoft.com/office/word/2020/wordml/sdtdatahash" xmlns:w16se="http://schemas.microsoft.com/office/word/2015/wordml/symex" xmlns:wpg="http://schemas.microsoft.com/office/word/2010/wordprocessingGroup" xmlns:wpi="http://schemas.microsoft.com/office/word/2010/wordprocessingInk" xmlns:wne="http://schemas.microsoft.com/office/word/2006/wordml" xmlns:wps="http://schemas.microsoft.com/office/word/2010/wordprocessingShape" mc:Ignorable="w14 w15 w16se w16cid w16 w16cex w16sdtdh w16du wp14">
   <w:body>
     <w:tbl>
       <w:tblPr>
@@ -2018,7 +2018,7 @@
           <w:u w:val="single"/>
         </w:rPr>
         <w:drawing>
-          <wp:inline distT="0" distB="0" distL="0" distR="0" wp14:anchorId="0B7AB53E" wp14:editId="4921EEFD">
+          <wp:inline distT="0" distB="0" distL="0" distR="0" wp14:anchorId="0B7AB53E" wp14:editId="41C8106E">
             <wp:extent cx="1666627" cy="3400011"/>
             <wp:effectExtent l="19050" t="19050" r="10160" b="10160"/>
             <wp:docPr id="1941235532" name="Imagem 2"/>
@@ -5625,6 +5625,12 @@
                 <w:sz w:val="18"/>
               </w:rPr>
             </w:pPr>
+            <w:r>
+              <w:rPr>
+                <w:sz w:val="18"/>
+              </w:rPr>
+              <w:t>X</w:t>
+            </w:r>
           </w:p>
         </w:tc>
         <w:tc>
@@ -5763,6 +5769,12 @@
                 <w:sz w:val="18"/>
               </w:rPr>
             </w:pPr>
+            <w:r>
+              <w:rPr>
+                <w:sz w:val="18"/>
+              </w:rPr>
+              <w:t>X</w:t>
+            </w:r>
           </w:p>
         </w:tc>
         <w:tc>
@@ -5900,6 +5912,12 @@
                 <w:sz w:val="18"/>
               </w:rPr>
             </w:pPr>
+            <w:r>
+              <w:rPr>
+                <w:sz w:val="18"/>
+              </w:rPr>
+              <w:t>X</w:t>
+            </w:r>
           </w:p>
         </w:tc>
         <w:tc>
@@ -6026,6 +6044,12 @@
                 <w:sz w:val="18"/>
               </w:rPr>
             </w:pPr>
+            <w:r>
+              <w:rPr>
+                <w:sz w:val="18"/>
+              </w:rPr>
+              <w:t>X</w:t>
+            </w:r>
           </w:p>
         </w:tc>
         <w:tc>
@@ -6152,6 +6176,12 @@
                 <w:sz w:val="18"/>
               </w:rPr>
             </w:pPr>
+            <w:r>
+              <w:rPr>
+                <w:sz w:val="18"/>
+              </w:rPr>
+              <w:t>X</w:t>
+            </w:r>
           </w:p>
         </w:tc>
         <w:tc>
@@ -6295,6 +6325,12 @@
                 <w:sz w:val="18"/>
               </w:rPr>
             </w:pPr>
+            <w:r>
+              <w:rPr>
+                <w:sz w:val="18"/>
+              </w:rPr>
+              <w:t>X</w:t>
+            </w:r>
           </w:p>
         </w:tc>
         <w:tc>
@@ -6430,6 +6466,12 @@
                 <w:sz w:val="18"/>
               </w:rPr>
             </w:pPr>
+            <w:r>
+              <w:rPr>
+                <w:sz w:val="18"/>
+              </w:rPr>
+              <w:t>X</w:t>
+            </w:r>
           </w:p>
         </w:tc>
         <w:tc>
@@ -6545,6 +6587,12 @@
                 <w:sz w:val="18"/>
               </w:rPr>
             </w:pPr>
+            <w:r>
+              <w:rPr>
+                <w:sz w:val="18"/>
+              </w:rPr>
+              <w:t>X</w:t>
+            </w:r>
           </w:p>
         </w:tc>
         <w:tc>
@@ -6688,6 +6736,12 @@
                 <w:sz w:val="18"/>
               </w:rPr>
             </w:pPr>
+            <w:r>
+              <w:rPr>
+                <w:sz w:val="18"/>
+              </w:rPr>
+              <w:t>X</w:t>
+            </w:r>
           </w:p>
         </w:tc>
         <w:tc>
@@ -6834,6 +6888,12 @@
                 <w:sz w:val="18"/>
               </w:rPr>
             </w:pPr>
+            <w:r>
+              <w:rPr>
+                <w:sz w:val="18"/>
+              </w:rPr>
+              <w:t>X</w:t>
+            </w:r>
           </w:p>
         </w:tc>
         <w:tc>
@@ -6950,6 +7010,12 @@
                 <w:sz w:val="18"/>
               </w:rPr>
             </w:pPr>
+            <w:r>
+              <w:rPr>
+                <w:sz w:val="18"/>
+              </w:rPr>
+              <w:t>X</w:t>
+            </w:r>
           </w:p>
         </w:tc>
         <w:tc>
@@ -7072,6 +7138,12 @@
                 <w:sz w:val="18"/>
               </w:rPr>
             </w:pPr>
+            <w:r>
+              <w:rPr>
+                <w:sz w:val="18"/>
+              </w:rPr>
+              <w:t>X</w:t>
+            </w:r>
           </w:p>
         </w:tc>
         <w:tc>
@@ -7200,6 +7272,12 @@
                 <w:sz w:val="18"/>
               </w:rPr>
             </w:pPr>
+            <w:r>
+              <w:rPr>
+                <w:sz w:val="18"/>
+              </w:rPr>
+              <w:t>X</w:t>
+            </w:r>
           </w:p>
         </w:tc>
         <w:tc>
@@ -7328,6 +7406,12 @@
                 <w:sz w:val="18"/>
               </w:rPr>
             </w:pPr>
+            <w:r>
+              <w:rPr>
+                <w:sz w:val="18"/>
+              </w:rPr>
+              <w:t>X</w:t>
+            </w:r>
           </w:p>
         </w:tc>
         <w:tc>
@@ -7444,6 +7528,12 @@
                 <w:sz w:val="18"/>
               </w:rPr>
             </w:pPr>
+            <w:r>
+              <w:rPr>
+                <w:sz w:val="18"/>
+              </w:rPr>
+              <w:t>X</w:t>
+            </w:r>
           </w:p>
         </w:tc>
         <w:tc>
@@ -7717,12 +7807,18 @@
               </w:rPr>
               <w:t xml:space="preserve">(  </w:t>
             </w:r>
+            <w:r>
+              <w:rPr>
+                <w:sz w:val="20"/>
+              </w:rPr>
+              <w:t>X</w:t>
+            </w:r>
             <w:proofErr w:type="gramEnd"/>
             <w:r>
               <w:rPr>
                 <w:sz w:val="20"/>
               </w:rPr>
-              <w:t xml:space="preserve">    ) APROVADO</w:t>
+              <w:t xml:space="preserve">  ) APROVADO</w:t>
             </w:r>
           </w:p>
         </w:tc>
@@ -7791,7 +7887,7 @@
 </file>
 
 <file path=word/endnotes.xml><?xml version="1.0" encoding="utf-8"?>
-<w:endnotes xmlns:wpc="http://schemas.microsoft.com/office/word/2010/wordprocessingCanvas" xmlns:cx="http://schemas.microsoft.com/office/drawing/2014/chartex" xmlns:cx1="http://schemas.microsoft.com/office/drawing/2015/9/8/chartex" xmlns:cx2="http://schemas.microsoft.com/office/drawing/2015/10/21/chartex" xmlns:cx3="http://schemas.microsoft.com/office/drawing/2016/5/9/chartex" xmlns:cx4="http://schemas.microsoft.com/office/drawing/2016/5/10/chartex" xmlns:cx5="http://schemas.microsoft.com/office/drawing/2016/5/11/chartex" xmlns:cx6="http://schemas.microsoft.com/office/drawing/2016/5/12/chartex" xmlns:cx7="http://schemas.microsoft.com/office/drawing/2016/5/13/chartex" xmlns:cx8="http://schemas.microsoft.com/office/drawing/2016/5/14/chartex" xmlns:mc="http://schemas.openxmlformats.org/markup-compatibility/2006" xmlns:aink="http://schemas.microsoft.com/office/drawing/2016/ink" xmlns:am3d="http://schemas.microsoft.com/office/drawing/2017/model3d" xmlns:o="urn:schemas-microsoft-com:office:office" xmlns:oel="http://schemas.microsoft.com/office/2019/extlst" xmlns:r="http://schemas.openxmlformats.org/officeDocument/2006/relationships" xmlns:m="http://schemas.openxmlformats.org/officeDocument/2006/math" xmlns:v="urn:schemas-microsoft-com:vml" xmlns:wp14="http://schemas.microsoft.com/office/word/2010/wordprocessingDrawing" xmlns:wp="http://schemas.openxmlformats.org/drawingml/2006/wordprocessingDrawing" xmlns:w10="urn:schemas-microsoft-com:office:word" xmlns:w="http://schemas.openxmlformats.org/wordprocessingml/2006/main" xmlns:w14="http://schemas.microsoft.com/office/word/2010/wordml" xmlns:w15="http://schemas.microsoft.com/office/word/2012/wordml" xmlns:w16cex="http://schemas.microsoft.com/office/word/2018/wordml/cex" xmlns:w16cid="http://schemas.microsoft.com/office/word/2016/wordml/cid" xmlns:w16="http://schemas.microsoft.com/office/word/2018/wordml" xmlns:w16sdtdh="http://schemas.microsoft.com/office/word/2020/wordml/sdtdatahash" xmlns:w16se="http://schemas.microsoft.com/office/word/2015/wordml/symex" xmlns:wpg="http://schemas.microsoft.com/office/word/2010/wordprocessingGroup" xmlns:wpi="http://schemas.microsoft.com/office/word/2010/wordprocessingInk" xmlns:wne="http://schemas.microsoft.com/office/word/2006/wordml" xmlns:wps="http://schemas.microsoft.com/office/word/2010/wordprocessingShape" mc:Ignorable="w14 w15 w16se w16cid w16 w16cex w16sdtdh wp14">
+<w:endnotes xmlns:wpc="http://schemas.microsoft.com/office/word/2010/wordprocessingCanvas" xmlns:cx="http://schemas.microsoft.com/office/drawing/2014/chartex" xmlns:cx1="http://schemas.microsoft.com/office/drawing/2015/9/8/chartex" xmlns:cx2="http://schemas.microsoft.com/office/drawing/2015/10/21/chartex" xmlns:cx3="http://schemas.microsoft.com/office/drawing/2016/5/9/chartex" xmlns:cx4="http://schemas.microsoft.com/office/drawing/2016/5/10/chartex" xmlns:cx5="http://schemas.microsoft.com/office/drawing/2016/5/11/chartex" xmlns:cx6="http://schemas.microsoft.com/office/drawing/2016/5/12/chartex" xmlns:cx7="http://schemas.microsoft.com/office/drawing/2016/5/13/chartex" xmlns:cx8="http://schemas.microsoft.com/office/drawing/2016/5/14/chartex" xmlns:mc="http://schemas.openxmlformats.org/markup-compatibility/2006" xmlns:aink="http://schemas.microsoft.com/office/drawing/2016/ink" xmlns:am3d="http://schemas.microsoft.com/office/drawing/2017/model3d" xmlns:o="urn:schemas-microsoft-com:office:office" xmlns:oel="http://schemas.microsoft.com/office/2019/extlst" xmlns:r="http://schemas.openxmlformats.org/officeDocument/2006/relationships" xmlns:m="http://schemas.openxmlformats.org/officeDocument/2006/math" xmlns:v="urn:schemas-microsoft-com:vml" xmlns:wp14="http://schemas.microsoft.com/office/word/2010/wordprocessingDrawing" xmlns:wp="http://schemas.openxmlformats.org/drawingml/2006/wordprocessingDrawing" xmlns:w10="urn:schemas-microsoft-com:office:word" xmlns:w="http://schemas.openxmlformats.org/wordprocessingml/2006/main" xmlns:w14="http://schemas.microsoft.com/office/word/2010/wordml" xmlns:w15="http://schemas.microsoft.com/office/word/2012/wordml" xmlns:w16cex="http://schemas.microsoft.com/office/word/2018/wordml/cex" xmlns:w16cid="http://schemas.microsoft.com/office/word/2016/wordml/cid" xmlns:w16="http://schemas.microsoft.com/office/word/2018/wordml" xmlns:w16du="http://schemas.microsoft.com/office/word/2023/wordml/word16du" xmlns:w16sdtdh="http://schemas.microsoft.com/office/word/2020/wordml/sdtdatahash" xmlns:w16se="http://schemas.microsoft.com/office/word/2015/wordml/symex" xmlns:wpg="http://schemas.microsoft.com/office/word/2010/wordprocessingGroup" xmlns:wpi="http://schemas.microsoft.com/office/word/2010/wordprocessingInk" xmlns:wne="http://schemas.microsoft.com/office/word/2006/wordml" xmlns:wps="http://schemas.microsoft.com/office/word/2010/wordprocessingShape" mc:Ignorable="w14 w15 w16se w16cid w16 w16cex w16sdtdh w16du wp14">
   <w:endnote w:type="separator" w:id="-1">
     <w:p>
       <w:r>
@@ -7810,7 +7906,7 @@
 </file>
 
 <file path=word/footer1.xml><?xml version="1.0" encoding="utf-8"?>
-<w:ftr xmlns:wpc="http://schemas.microsoft.com/office/word/2010/wordprocessingCanvas" xmlns:cx="http://schemas.microsoft.com/office/drawing/2014/chartex" xmlns:cx1="http://schemas.microsoft.com/office/drawing/2015/9/8/chartex" xmlns:cx2="http://schemas.microsoft.com/office/drawing/2015/10/21/chartex" xmlns:cx3="http://schemas.microsoft.com/office/drawing/2016/5/9/chartex" xmlns:cx4="http://schemas.microsoft.com/office/drawing/2016/5/10/chartex" xmlns:cx5="http://schemas.microsoft.com/office/drawing/2016/5/11/chartex" xmlns:cx6="http://schemas.microsoft.com/office/drawing/2016/5/12/chartex" xmlns:cx7="http://schemas.microsoft.com/office/drawing/2016/5/13/chartex" xmlns:cx8="http://schemas.microsoft.com/office/drawing/2016/5/14/chartex" xmlns:mc="http://schemas.openxmlformats.org/markup-compatibility/2006" xmlns:aink="http://schemas.microsoft.com/office/drawing/2016/ink" xmlns:am3d="http://schemas.microsoft.com/office/drawing/2017/model3d" xmlns:o="urn:schemas-microsoft-com:office:office" xmlns:oel="http://schemas.microsoft.com/office/2019/extlst" xmlns:r="http://schemas.openxmlformats.org/officeDocument/2006/relationships" xmlns:m="http://schemas.openxmlformats.org/officeDocument/2006/math" xmlns:v="urn:schemas-microsoft-com:vml" xmlns:wp14="http://schemas.microsoft.com/office/word/2010/wordprocessingDrawing" xmlns:wp="http://schemas.openxmlformats.org/drawingml/2006/wordprocessingDrawing" xmlns:w10="urn:schemas-microsoft-com:office:word" xmlns:w="http://schemas.openxmlformats.org/wordprocessingml/2006/main" xmlns:w14="http://schemas.microsoft.com/office/word/2010/wordml" xmlns:w15="http://schemas.microsoft.com/office/word/2012/wordml" xmlns:w16cex="http://schemas.microsoft.com/office/word/2018/wordml/cex" xmlns:w16cid="http://schemas.microsoft.com/office/word/2016/wordml/cid" xmlns:w16="http://schemas.microsoft.com/office/word/2018/wordml" xmlns:w16sdtdh="http://schemas.microsoft.com/office/word/2020/wordml/sdtdatahash" xmlns:w16se="http://schemas.microsoft.com/office/word/2015/wordml/symex" xmlns:wpg="http://schemas.microsoft.com/office/word/2010/wordprocessingGroup" xmlns:wpi="http://schemas.microsoft.com/office/word/2010/wordprocessingInk" xmlns:wne="http://schemas.microsoft.com/office/word/2006/wordml" xmlns:wps="http://schemas.microsoft.com/office/word/2010/wordprocessingShape" mc:Ignorable="w14 w15 w16se w16cid w16 w16cex w16sdtdh wp14">
+<w:ftr xmlns:wpc="http://schemas.microsoft.com/office/word/2010/wordprocessingCanvas" xmlns:cx="http://schemas.microsoft.com/office/drawing/2014/chartex" xmlns:cx1="http://schemas.microsoft.com/office/drawing/2015/9/8/chartex" xmlns:cx2="http://schemas.microsoft.com/office/drawing/2015/10/21/chartex" xmlns:cx3="http://schemas.microsoft.com/office/drawing/2016/5/9/chartex" xmlns:cx4="http://schemas.microsoft.com/office/drawing/2016/5/10/chartex" xmlns:cx5="http://schemas.microsoft.com/office/drawing/2016/5/11/chartex" xmlns:cx6="http://schemas.microsoft.com/office/drawing/2016/5/12/chartex" xmlns:cx7="http://schemas.microsoft.com/office/drawing/2016/5/13/chartex" xmlns:cx8="http://schemas.microsoft.com/office/drawing/2016/5/14/chartex" xmlns:mc="http://schemas.openxmlformats.org/markup-compatibility/2006" xmlns:aink="http://schemas.microsoft.com/office/drawing/2016/ink" xmlns:am3d="http://schemas.microsoft.com/office/drawing/2017/model3d" xmlns:o="urn:schemas-microsoft-com:office:office" xmlns:oel="http://schemas.microsoft.com/office/2019/extlst" xmlns:r="http://schemas.openxmlformats.org/officeDocument/2006/relationships" xmlns:m="http://schemas.openxmlformats.org/officeDocument/2006/math" xmlns:v="urn:schemas-microsoft-com:vml" xmlns:wp14="http://schemas.microsoft.com/office/word/2010/wordprocessingDrawing" xmlns:wp="http://schemas.openxmlformats.org/drawingml/2006/wordprocessingDrawing" xmlns:w10="urn:schemas-microsoft-com:office:word" xmlns:w="http://schemas.openxmlformats.org/wordprocessingml/2006/main" xmlns:w14="http://schemas.microsoft.com/office/word/2010/wordml" xmlns:w15="http://schemas.microsoft.com/office/word/2012/wordml" xmlns:w16cex="http://schemas.microsoft.com/office/word/2018/wordml/cex" xmlns:w16cid="http://schemas.microsoft.com/office/word/2016/wordml/cid" xmlns:w16="http://schemas.microsoft.com/office/word/2018/wordml" xmlns:w16du="http://schemas.microsoft.com/office/word/2023/wordml/word16du" xmlns:w16sdtdh="http://schemas.microsoft.com/office/word/2020/wordml/sdtdatahash" xmlns:w16se="http://schemas.microsoft.com/office/word/2015/wordml/symex" xmlns:wpg="http://schemas.microsoft.com/office/word/2010/wordprocessingGroup" xmlns:wpi="http://schemas.microsoft.com/office/word/2010/wordprocessingInk" xmlns:wne="http://schemas.microsoft.com/office/word/2006/wordml" xmlns:wps="http://schemas.microsoft.com/office/word/2010/wordprocessingShape" mc:Ignorable="w14 w15 w16se w16cid w16 w16cex w16sdtdh w16du wp14">
   <w:p>
     <w:pPr>
       <w:pStyle w:val="Rodap"/>
@@ -7848,7 +7944,7 @@
 </file>
 
 <file path=word/footer2.xml><?xml version="1.0" encoding="utf-8"?>
-<w:ftr xmlns:wpc="http://schemas.microsoft.com/office/word/2010/wordprocessingCanvas" xmlns:cx="http://schemas.microsoft.com/office/drawing/2014/chartex" xmlns:cx1="http://schemas.microsoft.com/office/drawing/2015/9/8/chartex" xmlns:cx2="http://schemas.microsoft.com/office/drawing/2015/10/21/chartex" xmlns:cx3="http://schemas.microsoft.com/office/drawing/2016/5/9/chartex" xmlns:cx4="http://schemas.microsoft.com/office/drawing/2016/5/10/chartex" xmlns:cx5="http://schemas.microsoft.com/office/drawing/2016/5/11/chartex" xmlns:cx6="http://schemas.microsoft.com/office/drawing/2016/5/12/chartex" xmlns:cx7="http://schemas.microsoft.com/office/drawing/2016/5/13/chartex" xmlns:cx8="http://schemas.microsoft.com/office/drawing/2016/5/14/chartex" xmlns:mc="http://schemas.openxmlformats.org/markup-compatibility/2006" xmlns:aink="http://schemas.microsoft.com/office/drawing/2016/ink" xmlns:am3d="http://schemas.microsoft.com/office/drawing/2017/model3d" xmlns:o="urn:schemas-microsoft-com:office:office" xmlns:oel="http://schemas.microsoft.com/office/2019/extlst" xmlns:r="http://schemas.openxmlformats.org/officeDocument/2006/relationships" xmlns:m="http://schemas.openxmlformats.org/officeDocument/2006/math" xmlns:v="urn:schemas-microsoft-com:vml" xmlns:wp14="http://schemas.microsoft.com/office/word/2010/wordprocessingDrawing" xmlns:wp="http://schemas.openxmlformats.org/drawingml/2006/wordprocessingDrawing" xmlns:w10="urn:schemas-microsoft-com:office:word" xmlns:w="http://schemas.openxmlformats.org/wordprocessingml/2006/main" xmlns:w14="http://schemas.microsoft.com/office/word/2010/wordml" xmlns:w15="http://schemas.microsoft.com/office/word/2012/wordml" xmlns:w16cex="http://schemas.microsoft.com/office/word/2018/wordml/cex" xmlns:w16cid="http://schemas.microsoft.com/office/word/2016/wordml/cid" xmlns:w16="http://schemas.microsoft.com/office/word/2018/wordml" xmlns:w16sdtdh="http://schemas.microsoft.com/office/word/2020/wordml/sdtdatahash" xmlns:w16se="http://schemas.microsoft.com/office/word/2015/wordml/symex" xmlns:wpg="http://schemas.microsoft.com/office/word/2010/wordprocessingGroup" xmlns:wpi="http://schemas.microsoft.com/office/word/2010/wordprocessingInk" xmlns:wne="http://schemas.microsoft.com/office/word/2006/wordml" xmlns:wps="http://schemas.microsoft.com/office/word/2010/wordprocessingShape" mc:Ignorable="w14 w15 w16se w16cid w16 w16cex w16sdtdh wp14">
+<w:ftr xmlns:wpc="http://schemas.microsoft.com/office/word/2010/wordprocessingCanvas" xmlns:cx="http://schemas.microsoft.com/office/drawing/2014/chartex" xmlns:cx1="http://schemas.microsoft.com/office/drawing/2015/9/8/chartex" xmlns:cx2="http://schemas.microsoft.com/office/drawing/2015/10/21/chartex" xmlns:cx3="http://schemas.microsoft.com/office/drawing/2016/5/9/chartex" xmlns:cx4="http://schemas.microsoft.com/office/drawing/2016/5/10/chartex" xmlns:cx5="http://schemas.microsoft.com/office/drawing/2016/5/11/chartex" xmlns:cx6="http://schemas.microsoft.com/office/drawing/2016/5/12/chartex" xmlns:cx7="http://schemas.microsoft.com/office/drawing/2016/5/13/chartex" xmlns:cx8="http://schemas.microsoft.com/office/drawing/2016/5/14/chartex" xmlns:mc="http://schemas.openxmlformats.org/markup-compatibility/2006" xmlns:aink="http://schemas.microsoft.com/office/drawing/2016/ink" xmlns:am3d="http://schemas.microsoft.com/office/drawing/2017/model3d" xmlns:o="urn:schemas-microsoft-com:office:office" xmlns:oel="http://schemas.microsoft.com/office/2019/extlst" xmlns:r="http://schemas.openxmlformats.org/officeDocument/2006/relationships" xmlns:m="http://schemas.openxmlformats.org/officeDocument/2006/math" xmlns:v="urn:schemas-microsoft-com:vml" xmlns:wp14="http://schemas.microsoft.com/office/word/2010/wordprocessingDrawing" xmlns:wp="http://schemas.openxmlformats.org/drawingml/2006/wordprocessingDrawing" xmlns:w10="urn:schemas-microsoft-com:office:word" xmlns:w="http://schemas.openxmlformats.org/wordprocessingml/2006/main" xmlns:w14="http://schemas.microsoft.com/office/word/2010/wordml" xmlns:w15="http://schemas.microsoft.com/office/word/2012/wordml" xmlns:w16cex="http://schemas.microsoft.com/office/word/2018/wordml/cex" xmlns:w16cid="http://schemas.microsoft.com/office/word/2016/wordml/cid" xmlns:w16="http://schemas.microsoft.com/office/word/2018/wordml" xmlns:w16du="http://schemas.microsoft.com/office/word/2023/wordml/word16du" xmlns:w16sdtdh="http://schemas.microsoft.com/office/word/2020/wordml/sdtdatahash" xmlns:w16se="http://schemas.microsoft.com/office/word/2015/wordml/symex" xmlns:wpg="http://schemas.microsoft.com/office/word/2010/wordprocessingGroup" xmlns:wpi="http://schemas.microsoft.com/office/word/2010/wordprocessingInk" xmlns:wne="http://schemas.microsoft.com/office/word/2006/wordml" xmlns:wps="http://schemas.microsoft.com/office/word/2010/wordprocessingShape" mc:Ignorable="w14 w15 w16se w16cid w16 w16cex w16sdtdh w16du wp14">
   <w:p>
     <w:pPr>
       <w:pStyle w:val="Rodap"/>
@@ -7899,7 +7995,7 @@
 </file>
 
 <file path=word/footnotes.xml><?xml version="1.0" encoding="utf-8"?>
-<w:footnotes xmlns:wpc="http://schemas.microsoft.com/office/word/2010/wordprocessingCanvas" xmlns:cx="http://schemas.microsoft.com/office/drawing/2014/chartex" xmlns:cx1="http://schemas.microsoft.com/office/drawing/2015/9/8/chartex" xmlns:cx2="http://schemas.microsoft.com/office/drawing/2015/10/21/chartex" xmlns:cx3="http://schemas.microsoft.com/office/drawing/2016/5/9/chartex" xmlns:cx4="http://schemas.microsoft.com/office/drawing/2016/5/10/chartex" xmlns:cx5="http://schemas.microsoft.com/office/drawing/2016/5/11/chartex" xmlns:cx6="http://schemas.microsoft.com/office/drawing/2016/5/12/chartex" xmlns:cx7="http://schemas.microsoft.com/office/drawing/2016/5/13/chartex" xmlns:cx8="http://schemas.microsoft.com/office/drawing/2016/5/14/chartex" xmlns:mc="http://schemas.openxmlformats.org/markup-compatibility/2006" xmlns:aink="http://schemas.microsoft.com/office/drawing/2016/ink" xmlns:am3d="http://schemas.microsoft.com/office/drawing/2017/model3d" xmlns:o="urn:schemas-microsoft-com:office:office" xmlns:oel="http://schemas.microsoft.com/office/2019/extlst" xmlns:r="http://schemas.openxmlformats.org/officeDocument/2006/relationships" xmlns:m="http://schemas.openxmlformats.org/officeDocument/2006/math" xmlns:v="urn:schemas-microsoft-com:vml" xmlns:wp14="http://schemas.microsoft.com/office/word/2010/wordprocessingDrawing" xmlns:wp="http://schemas.openxmlformats.org/drawingml/2006/wordprocessingDrawing" xmlns:w10="urn:schemas-microsoft-com:office:word" xmlns:w="http://schemas.openxmlformats.org/wordprocessingml/2006/main" xmlns:w14="http://schemas.microsoft.com/office/word/2010/wordml" xmlns:w15="http://schemas.microsoft.com/office/word/2012/wordml" xmlns:w16cex="http://schemas.microsoft.com/office/word/2018/wordml/cex" xmlns:w16cid="http://schemas.microsoft.com/office/word/2016/wordml/cid" xmlns:w16="http://schemas.microsoft.com/office/word/2018/wordml" xmlns:w16sdtdh="http://schemas.microsoft.com/office/word/2020/wordml/sdtdatahash" xmlns:w16se="http://schemas.microsoft.com/office/word/2015/wordml/symex" xmlns:wpg="http://schemas.microsoft.com/office/word/2010/wordprocessingGroup" xmlns:wpi="http://schemas.microsoft.com/office/word/2010/wordprocessingInk" xmlns:wne="http://schemas.microsoft.com/office/word/2006/wordml" xmlns:wps="http://schemas.microsoft.com/office/word/2010/wordprocessingShape" mc:Ignorable="w14 w15 w16se w16cid w16 w16cex w16sdtdh wp14">
+<w:footnotes xmlns:wpc="http://schemas.microsoft.com/office/word/2010/wordprocessingCanvas" xmlns:cx="http://schemas.microsoft.com/office/drawing/2014/chartex" xmlns:cx1="http://schemas.microsoft.com/office/drawing/2015/9/8/chartex" xmlns:cx2="http://schemas.microsoft.com/office/drawing/2015/10/21/chartex" xmlns:cx3="http://schemas.microsoft.com/office/drawing/2016/5/9/chartex" xmlns:cx4="http://schemas.microsoft.com/office/drawing/2016/5/10/chartex" xmlns:cx5="http://schemas.microsoft.com/office/drawing/2016/5/11/chartex" xmlns:cx6="http://schemas.microsoft.com/office/drawing/2016/5/12/chartex" xmlns:cx7="http://schemas.microsoft.com/office/drawing/2016/5/13/chartex" xmlns:cx8="http://schemas.microsoft.com/office/drawing/2016/5/14/chartex" xmlns:mc="http://schemas.openxmlformats.org/markup-compatibility/2006" xmlns:aink="http://schemas.microsoft.com/office/drawing/2016/ink" xmlns:am3d="http://schemas.microsoft.com/office/drawing/2017/model3d" xmlns:o="urn:schemas-microsoft-com:office:office" xmlns:oel="http://schemas.microsoft.com/office/2019/extlst" xmlns:r="http://schemas.openxmlformats.org/officeDocument/2006/relationships" xmlns:m="http://schemas.openxmlformats.org/officeDocument/2006/math" xmlns:v="urn:schemas-microsoft-com:vml" xmlns:wp14="http://schemas.microsoft.com/office/word/2010/wordprocessingDrawing" xmlns:wp="http://schemas.openxmlformats.org/drawingml/2006/wordprocessingDrawing" xmlns:w10="urn:schemas-microsoft-com:office:word" xmlns:w="http://schemas.openxmlformats.org/wordprocessingml/2006/main" xmlns:w14="http://schemas.microsoft.com/office/word/2010/wordml" xmlns:w15="http://schemas.microsoft.com/office/word/2012/wordml" xmlns:w16cex="http://schemas.microsoft.com/office/word/2018/wordml/cex" xmlns:w16cid="http://schemas.microsoft.com/office/word/2016/wordml/cid" xmlns:w16="http://schemas.microsoft.com/office/word/2018/wordml" xmlns:w16du="http://schemas.microsoft.com/office/word/2023/wordml/word16du" xmlns:w16sdtdh="http://schemas.microsoft.com/office/word/2020/wordml/sdtdatahash" xmlns:w16se="http://schemas.microsoft.com/office/word/2015/wordml/symex" xmlns:wpg="http://schemas.microsoft.com/office/word/2010/wordprocessingGroup" xmlns:wpi="http://schemas.microsoft.com/office/word/2010/wordprocessingInk" xmlns:wne="http://schemas.microsoft.com/office/word/2006/wordml" xmlns:wps="http://schemas.microsoft.com/office/word/2010/wordprocessingShape" mc:Ignorable="w14 w15 w16se w16cid w16 w16cex w16sdtdh w16du wp14">
   <w:footnote w:type="separator" w:id="-1">
     <w:p>
       <w:r>
@@ -7918,7 +8014,7 @@
 </file>
 
 <file path=word/header1.xml><?xml version="1.0" encoding="utf-8"?>
-<w:hdr xmlns:wpc="http://schemas.microsoft.com/office/word/2010/wordprocessingCanvas" xmlns:cx="http://schemas.microsoft.com/office/drawing/2014/chartex" xmlns:cx1="http://schemas.microsoft.com/office/drawing/2015/9/8/chartex" xmlns:cx2="http://schemas.microsoft.com/office/drawing/2015/10/21/chartex" xmlns:cx3="http://schemas.microsoft.com/office/drawing/2016/5/9/chartex" xmlns:cx4="http://schemas.microsoft.com/office/drawing/2016/5/10/chartex" xmlns:cx5="http://schemas.microsoft.com/office/drawing/2016/5/11/chartex" xmlns:cx6="http://schemas.microsoft.com/office/drawing/2016/5/12/chartex" xmlns:cx7="http://schemas.microsoft.com/office/drawing/2016/5/13/chartex" xmlns:cx8="http://schemas.microsoft.com/office/drawing/2016/5/14/chartex" xmlns:mc="http://schemas.openxmlformats.org/markup-compatibility/2006" xmlns:aink="http://schemas.microsoft.com/office/drawing/2016/ink" xmlns:am3d="http://schemas.microsoft.com/office/drawing/2017/model3d" xmlns:o="urn:schemas-microsoft-com:office:office" xmlns:oel="http://schemas.microsoft.com/office/2019/extlst" xmlns:r="http://schemas.openxmlformats.org/officeDocument/2006/relationships" xmlns:m="http://schemas.openxmlformats.org/officeDocument/2006/math" xmlns:v="urn:schemas-microsoft-com:vml" xmlns:wp14="http://schemas.microsoft.com/office/word/2010/wordprocessingDrawing" xmlns:wp="http://schemas.openxmlformats.org/drawingml/2006/wordprocessingDrawing" xmlns:w10="urn:schemas-microsoft-com:office:word" xmlns:w="http://schemas.openxmlformats.org/wordprocessingml/2006/main" xmlns:w14="http://schemas.microsoft.com/office/word/2010/wordml" xmlns:w15="http://schemas.microsoft.com/office/word/2012/wordml" xmlns:w16cex="http://schemas.microsoft.com/office/word/2018/wordml/cex" xmlns:w16cid="http://schemas.microsoft.com/office/word/2016/wordml/cid" xmlns:w16="http://schemas.microsoft.com/office/word/2018/wordml" xmlns:w16sdtdh="http://schemas.microsoft.com/office/word/2020/wordml/sdtdatahash" xmlns:w16se="http://schemas.microsoft.com/office/word/2015/wordml/symex" xmlns:wpg="http://schemas.microsoft.com/office/word/2010/wordprocessingGroup" xmlns:wpi="http://schemas.microsoft.com/office/word/2010/wordprocessingInk" xmlns:wne="http://schemas.microsoft.com/office/word/2006/wordml" xmlns:wps="http://schemas.microsoft.com/office/word/2010/wordprocessingShape" mc:Ignorable="w14 w15 w16se w16cid w16 w16cex w16sdtdh wp14">
+<w:hdr xmlns:wpc="http://schemas.microsoft.com/office/word/2010/wordprocessingCanvas" xmlns:cx="http://schemas.microsoft.com/office/drawing/2014/chartex" xmlns:cx1="http://schemas.microsoft.com/office/drawing/2015/9/8/chartex" xmlns:cx2="http://schemas.microsoft.com/office/drawing/2015/10/21/chartex" xmlns:cx3="http://schemas.microsoft.com/office/drawing/2016/5/9/chartex" xmlns:cx4="http://schemas.microsoft.com/office/drawing/2016/5/10/chartex" xmlns:cx5="http://schemas.microsoft.com/office/drawing/2016/5/11/chartex" xmlns:cx6="http://schemas.microsoft.com/office/drawing/2016/5/12/chartex" xmlns:cx7="http://schemas.microsoft.com/office/drawing/2016/5/13/chartex" xmlns:cx8="http://schemas.microsoft.com/office/drawing/2016/5/14/chartex" xmlns:mc="http://schemas.openxmlformats.org/markup-compatibility/2006" xmlns:aink="http://schemas.microsoft.com/office/drawing/2016/ink" xmlns:am3d="http://schemas.microsoft.com/office/drawing/2017/model3d" xmlns:o="urn:schemas-microsoft-com:office:office" xmlns:oel="http://schemas.microsoft.com/office/2019/extlst" xmlns:r="http://schemas.openxmlformats.org/officeDocument/2006/relationships" xmlns:m="http://schemas.openxmlformats.org/officeDocument/2006/math" xmlns:v="urn:schemas-microsoft-com:vml" xmlns:wp14="http://schemas.microsoft.com/office/word/2010/wordprocessingDrawing" xmlns:wp="http://schemas.openxmlformats.org/drawingml/2006/wordprocessingDrawing" xmlns:w10="urn:schemas-microsoft-com:office:word" xmlns:w="http://schemas.openxmlformats.org/wordprocessingml/2006/main" xmlns:w14="http://schemas.microsoft.com/office/word/2010/wordml" xmlns:w15="http://schemas.microsoft.com/office/word/2012/wordml" xmlns:w16cex="http://schemas.microsoft.com/office/word/2018/wordml/cex" xmlns:w16cid="http://schemas.microsoft.com/office/word/2016/wordml/cid" xmlns:w16="http://schemas.microsoft.com/office/word/2018/wordml" xmlns:w16du="http://schemas.microsoft.com/office/word/2023/wordml/word16du" xmlns:w16sdtdh="http://schemas.microsoft.com/office/word/2020/wordml/sdtdatahash" xmlns:w16se="http://schemas.microsoft.com/office/word/2015/wordml/symex" xmlns:wpg="http://schemas.microsoft.com/office/word/2010/wordprocessingGroup" xmlns:wpi="http://schemas.microsoft.com/office/word/2010/wordprocessingInk" xmlns:wne="http://schemas.microsoft.com/office/word/2006/wordml" xmlns:wps="http://schemas.microsoft.com/office/word/2010/wordprocessingShape" mc:Ignorable="w14 w15 w16se w16cid w16 w16cex w16sdtdh w16du wp14">
   <w:p>
     <w:pPr>
       <w:pStyle w:val="Cabealho"/>
@@ -7933,7 +8029,7 @@
 </file>
 
 <file path=word/header2.xml><?xml version="1.0" encoding="utf-8"?>
-<w:hdr xmlns:wpc="http://schemas.microsoft.com/office/word/2010/wordprocessingCanvas" xmlns:cx="http://schemas.microsoft.com/office/drawing/2014/chartex" xmlns:cx1="http://schemas.microsoft.com/office/drawing/2015/9/8/chartex" xmlns:cx2="http://schemas.microsoft.com/office/drawing/2015/10/21/chartex" xmlns:cx3="http://schemas.microsoft.com/office/drawing/2016/5/9/chartex" xmlns:cx4="http://schemas.microsoft.com/office/drawing/2016/5/10/chartex" xmlns:cx5="http://schemas.microsoft.com/office/drawing/2016/5/11/chartex" xmlns:cx6="http://schemas.microsoft.com/office/drawing/2016/5/12/chartex" xmlns:cx7="http://schemas.microsoft.com/office/drawing/2016/5/13/chartex" xmlns:cx8="http://schemas.microsoft.com/office/drawing/2016/5/14/chartex" xmlns:mc="http://schemas.openxmlformats.org/markup-compatibility/2006" xmlns:aink="http://schemas.microsoft.com/office/drawing/2016/ink" xmlns:am3d="http://schemas.microsoft.com/office/drawing/2017/model3d" xmlns:o="urn:schemas-microsoft-com:office:office" xmlns:oel="http://schemas.microsoft.com/office/2019/extlst" xmlns:r="http://schemas.openxmlformats.org/officeDocument/2006/relationships" xmlns:m="http://schemas.openxmlformats.org/officeDocument/2006/math" xmlns:v="urn:schemas-microsoft-com:vml" xmlns:wp14="http://schemas.microsoft.com/office/word/2010/wordprocessingDrawing" xmlns:wp="http://schemas.openxmlformats.org/drawingml/2006/wordprocessingDrawing" xmlns:w10="urn:schemas-microsoft-com:office:word" xmlns:w="http://schemas.openxmlformats.org/wordprocessingml/2006/main" xmlns:w14="http://schemas.microsoft.com/office/word/2010/wordml" xmlns:w15="http://schemas.microsoft.com/office/word/2012/wordml" xmlns:w16cex="http://schemas.microsoft.com/office/word/2018/wordml/cex" xmlns:w16cid="http://schemas.microsoft.com/office/word/2016/wordml/cid" xmlns:w16="http://schemas.microsoft.com/office/word/2018/wordml" xmlns:w16sdtdh="http://schemas.microsoft.com/office/word/2020/wordml/sdtdatahash" xmlns:w16se="http://schemas.microsoft.com/office/word/2015/wordml/symex" xmlns:wpg="http://schemas.microsoft.com/office/word/2010/wordprocessingGroup" xmlns:wpi="http://schemas.microsoft.com/office/word/2010/wordprocessingInk" xmlns:wne="http://schemas.microsoft.com/office/word/2006/wordml" xmlns:wps="http://schemas.microsoft.com/office/word/2010/wordprocessingShape" mc:Ignorable="w14 w15 w16se w16cid w16 w16cex w16sdtdh wp14">
+<w:hdr xmlns:wpc="http://schemas.microsoft.com/office/word/2010/wordprocessingCanvas" xmlns:cx="http://schemas.microsoft.com/office/drawing/2014/chartex" xmlns:cx1="http://schemas.microsoft.com/office/drawing/2015/9/8/chartex" xmlns:cx2="http://schemas.microsoft.com/office/drawing/2015/10/21/chartex" xmlns:cx3="http://schemas.microsoft.com/office/drawing/2016/5/9/chartex" xmlns:cx4="http://schemas.microsoft.com/office/drawing/2016/5/10/chartex" xmlns:cx5="http://schemas.microsoft.com/office/drawing/2016/5/11/chartex" xmlns:cx6="http://schemas.microsoft.com/office/drawing/2016/5/12/chartex" xmlns:cx7="http://schemas.microsoft.com/office/drawing/2016/5/13/chartex" xmlns:cx8="http://schemas.microsoft.com/office/drawing/2016/5/14/chartex" xmlns:mc="http://schemas.openxmlformats.org/markup-compatibility/2006" xmlns:aink="http://schemas.microsoft.com/office/drawing/2016/ink" xmlns:am3d="http://schemas.microsoft.com/office/drawing/2017/model3d" xmlns:o="urn:schemas-microsoft-com:office:office" xmlns:oel="http://schemas.microsoft.com/office/2019/extlst" xmlns:r="http://schemas.openxmlformats.org/officeDocument/2006/relationships" xmlns:m="http://schemas.openxmlformats.org/officeDocument/2006/math" xmlns:v="urn:schemas-microsoft-com:vml" xmlns:wp14="http://schemas.microsoft.com/office/word/2010/wordprocessingDrawing" xmlns:wp="http://schemas.openxmlformats.org/drawingml/2006/wordprocessingDrawing" xmlns:w10="urn:schemas-microsoft-com:office:word" xmlns:w="http://schemas.openxmlformats.org/wordprocessingml/2006/main" xmlns:w14="http://schemas.microsoft.com/office/word/2010/wordml" xmlns:w15="http://schemas.microsoft.com/office/word/2012/wordml" xmlns:w16cex="http://schemas.microsoft.com/office/word/2018/wordml/cex" xmlns:w16cid="http://schemas.microsoft.com/office/word/2016/wordml/cid" xmlns:w16="http://schemas.microsoft.com/office/word/2018/wordml" xmlns:w16du="http://schemas.microsoft.com/office/word/2023/wordml/word16du" xmlns:w16sdtdh="http://schemas.microsoft.com/office/word/2020/wordml/sdtdatahash" xmlns:w16se="http://schemas.microsoft.com/office/word/2015/wordml/symex" xmlns:wpg="http://schemas.microsoft.com/office/word/2010/wordprocessingGroup" xmlns:wpi="http://schemas.microsoft.com/office/word/2010/wordprocessingInk" xmlns:wne="http://schemas.microsoft.com/office/word/2006/wordml" xmlns:wps="http://schemas.microsoft.com/office/word/2010/wordprocessingShape" mc:Ignorable="w14 w15 w16se w16cid w16 w16cex w16sdtdh w16du wp14">
   <w:tbl>
     <w:tblPr>
       <w:tblW w:w="0" w:type="auto"/>
@@ -8035,7 +8131,7 @@
 </file>
 
 <file path=word/numbering.xml><?xml version="1.0" encoding="utf-8"?>
-<w:numbering xmlns:wpc="http://schemas.microsoft.com/office/word/2010/wordprocessingCanvas" xmlns:cx="http://schemas.microsoft.com/office/drawing/2014/chartex" xmlns:cx1="http://schemas.microsoft.com/office/drawing/2015/9/8/chartex" xmlns:cx2="http://schemas.microsoft.com/office/drawing/2015/10/21/chartex" xmlns:cx3="http://schemas.microsoft.com/office/drawing/2016/5/9/chartex" xmlns:cx4="http://schemas.microsoft.com/office/drawing/2016/5/10/chartex" xmlns:cx5="http://schemas.microsoft.com/office/drawing/2016/5/11/chartex" xmlns:cx6="http://schemas.microsoft.com/office/drawing/2016/5/12/chartex" xmlns:cx7="http://schemas.microsoft.com/office/drawing/2016/5/13/chartex" xmlns:cx8="http://schemas.microsoft.com/office/drawing/2016/5/14/chartex" xmlns:mc="http://schemas.openxmlformats.org/markup-compatibility/2006" xmlns:aink="http://schemas.microsoft.com/office/drawing/2016/ink" xmlns:am3d="http://schemas.microsoft.com/office/drawing/2017/model3d" xmlns:o="urn:schemas-microsoft-com:office:office" xmlns:oel="http://schemas.microsoft.com/office/2019/extlst" xmlns:r="http://schemas.openxmlformats.org/officeDocument/2006/relationships" xmlns:m="http://schemas.openxmlformats.org/officeDocument/2006/math" xmlns:v="urn:schemas-microsoft-com:vml" xmlns:wp14="http://schemas.microsoft.com/office/word/2010/wordprocessingDrawing" xmlns:wp="http://schemas.openxmlformats.org/drawingml/2006/wordprocessingDrawing" xmlns:w10="urn:schemas-microsoft-com:office:word" xmlns:w="http://schemas.openxmlformats.org/wordprocessingml/2006/main" xmlns:w14="http://schemas.microsoft.com/office/word/2010/wordml" xmlns:w15="http://schemas.microsoft.com/office/word/2012/wordml" xmlns:w16cex="http://schemas.microsoft.com/office/word/2018/wordml/cex" xmlns:w16cid="http://schemas.microsoft.com/office/word/2016/wordml/cid" xmlns:w16="http://schemas.microsoft.com/office/word/2018/wordml" xmlns:w16sdtdh="http://schemas.microsoft.com/office/word/2020/wordml/sdtdatahash" xmlns:w16se="http://schemas.microsoft.com/office/word/2015/wordml/symex" xmlns:wpg="http://schemas.microsoft.com/office/word/2010/wordprocessingGroup" xmlns:wpi="http://schemas.microsoft.com/office/word/2010/wordprocessingInk" xmlns:wne="http://schemas.microsoft.com/office/word/2006/wordml" xmlns:wps="http://schemas.microsoft.com/office/word/2010/wordprocessingShape" mc:Ignorable="w14 w15 w16se w16cid w16 w16cex w16sdtdh wp14">
+<w:numbering xmlns:wpc="http://schemas.microsoft.com/office/word/2010/wordprocessingCanvas" xmlns:cx="http://schemas.microsoft.com/office/drawing/2014/chartex" xmlns:cx1="http://schemas.microsoft.com/office/drawing/2015/9/8/chartex" xmlns:cx2="http://schemas.microsoft.com/office/drawing/2015/10/21/chartex" xmlns:cx3="http://schemas.microsoft.com/office/drawing/2016/5/9/chartex" xmlns:cx4="http://schemas.microsoft.com/office/drawing/2016/5/10/chartex" xmlns:cx5="http://schemas.microsoft.com/office/drawing/2016/5/11/chartex" xmlns:cx6="http://schemas.microsoft.com/office/drawing/2016/5/12/chartex" xmlns:cx7="http://schemas.microsoft.com/office/drawing/2016/5/13/chartex" xmlns:cx8="http://schemas.microsoft.com/office/drawing/2016/5/14/chartex" xmlns:mc="http://schemas.openxmlformats.org/markup-compatibility/2006" xmlns:aink="http://schemas.microsoft.com/office/drawing/2016/ink" xmlns:am3d="http://schemas.microsoft.com/office/drawing/2017/model3d" xmlns:o="urn:schemas-microsoft-com:office:office" xmlns:oel="http://schemas.microsoft.com/office/2019/extlst" xmlns:r="http://schemas.openxmlformats.org/officeDocument/2006/relationships" xmlns:m="http://schemas.openxmlformats.org/officeDocument/2006/math" xmlns:v="urn:schemas-microsoft-com:vml" xmlns:wp14="http://schemas.microsoft.com/office/word/2010/wordprocessingDrawing" xmlns:wp="http://schemas.openxmlformats.org/drawingml/2006/wordprocessingDrawing" xmlns:w10="urn:schemas-microsoft-com:office:word" xmlns:w="http://schemas.openxmlformats.org/wordprocessingml/2006/main" xmlns:w14="http://schemas.microsoft.com/office/word/2010/wordml" xmlns:w15="http://schemas.microsoft.com/office/word/2012/wordml" xmlns:w16cex="http://schemas.microsoft.com/office/word/2018/wordml/cex" xmlns:w16cid="http://schemas.microsoft.com/office/word/2016/wordml/cid" xmlns:w16="http://schemas.microsoft.com/office/word/2018/wordml" xmlns:w16du="http://schemas.microsoft.com/office/word/2023/wordml/word16du" xmlns:w16sdtdh="http://schemas.microsoft.com/office/word/2020/wordml/sdtdatahash" xmlns:w16se="http://schemas.microsoft.com/office/word/2015/wordml/symex" xmlns:wpg="http://schemas.microsoft.com/office/word/2010/wordprocessingGroup" xmlns:wpi="http://schemas.microsoft.com/office/word/2010/wordprocessingInk" xmlns:wne="http://schemas.microsoft.com/office/word/2006/wordml" xmlns:wps="http://schemas.microsoft.com/office/word/2010/wordprocessingShape" mc:Ignorable="w14 w15 w16se w16cid w16 w16cex w16sdtdh w16du wp14">
   <w:abstractNum w:abstractNumId="0" w15:restartNumberingAfterBreak="0">
     <w:nsid w:val="FFFFFFFB"/>
     <w:multiLevelType w:val="multilevel"/>
@@ -10658,7 +10754,7 @@
 </file>
 
 <file path=word/styles.xml><?xml version="1.0" encoding="utf-8"?>
-<w:styles xmlns:mc="http://schemas.openxmlformats.org/markup-compatibility/2006" xmlns:r="http://schemas.openxmlformats.org/officeDocument/2006/relationships" xmlns:w="http://schemas.openxmlformats.org/wordprocessingml/2006/main" xmlns:w14="http://schemas.microsoft.com/office/word/2010/wordml" xmlns:w15="http://schemas.microsoft.com/office/word/2012/wordml" xmlns:w16cex="http://schemas.microsoft.com/office/word/2018/wordml/cex" xmlns:w16cid="http://schemas.microsoft.com/office/word/2016/wordml/cid" xmlns:w16="http://schemas.microsoft.com/office/word/2018/wordml" xmlns:w16sdtdh="http://schemas.microsoft.com/office/word/2020/wordml/sdtdatahash" xmlns:w16se="http://schemas.microsoft.com/office/word/2015/wordml/symex" mc:Ignorable="w14 w15 w16se w16cid w16 w16cex w16sdtdh">
+<w:styles xmlns:mc="http://schemas.openxmlformats.org/markup-compatibility/2006" xmlns:r="http://schemas.openxmlformats.org/officeDocument/2006/relationships" xmlns:w="http://schemas.openxmlformats.org/wordprocessingml/2006/main" xmlns:w14="http://schemas.microsoft.com/office/word/2010/wordml" xmlns:w15="http://schemas.microsoft.com/office/word/2012/wordml" xmlns:w16cex="http://schemas.microsoft.com/office/word/2018/wordml/cex" xmlns:w16cid="http://schemas.microsoft.com/office/word/2016/wordml/cid" xmlns:w16="http://schemas.microsoft.com/office/word/2018/wordml" xmlns:w16du="http://schemas.microsoft.com/office/word/2023/wordml/word16du" xmlns:w16sdtdh="http://schemas.microsoft.com/office/word/2020/wordml/sdtdatahash" xmlns:w16se="http://schemas.microsoft.com/office/word/2015/wordml/symex" mc:Ignorable="w14 w15 w16se w16cid w16 w16cex w16sdtdh w16du">
   <w:docDefaults>
     <w:rPrDefault>
       <w:rPr>
@@ -11268,6 +11364,7 @@
   <w:style w:type="character" w:default="1" w:styleId="Fontepargpadro">
     <w:name w:val="Default Paragraph Font"/>
     <w:uiPriority w:val="1"/>
+    <w:semiHidden/>
     <w:unhideWhenUsed/>
   </w:style>
   <w:style w:type="table" w:default="1" w:styleId="Tabelanormal">
